--- a/projeto/CARTA_DE_APRESENTA__O (1).docx
+++ b/projeto/CARTA_DE_APRESENTA__O (1).docx
@@ -1,6 +1,6 @@
 
 <file path=word/document.xml><?xml version="1.0" encoding="utf-8"?>
-<w:document xmlns:wpc="http://schemas.microsoft.com/office/word/2010/wordprocessingCanvas" xmlns:cx="http://schemas.microsoft.com/office/drawing/2014/chartex" xmlns:cx1="http://schemas.microsoft.com/office/drawing/2015/9/8/chartex" xmlns:cx2="http://schemas.microsoft.com/office/drawing/2015/10/21/chartex" xmlns:cx3="http://schemas.microsoft.com/office/drawing/2016/5/9/chartex" xmlns:cx4="http://schemas.microsoft.com/office/drawing/2016/5/10/chartex" xmlns:cx5="http://schemas.microsoft.com/office/drawing/2016/5/11/chartex" xmlns:cx6="http://schemas.microsoft.com/office/drawing/2016/5/12/chartex" xmlns:cx7="http://schemas.microsoft.com/office/drawing/2016/5/13/chartex" xmlns:cx8="http://schemas.microsoft.com/office/drawing/2016/5/14/chartex" xmlns:mc="http://schemas.openxmlformats.org/markup-compatibility/2006" xmlns:aink="http://schemas.microsoft.com/office/drawing/2016/ink" xmlns:am3d="http://schemas.microsoft.com/office/drawing/2017/model3d" xmlns:o="urn:schemas-microsoft-com:office:office" xmlns:oel="http://schemas.microsoft.com/office/2019/extlst" xmlns:r="http://schemas.openxmlformats.org/officeDocument/2006/relationships" xmlns:m="http://schemas.openxmlformats.org/officeDocument/2006/math" xmlns:v="urn:schemas-microsoft-com:vml" xmlns:wp14="http://schemas.microsoft.com/office/word/2010/wordprocessingDrawing" xmlns:wp="http://schemas.openxmlformats.org/drawingml/2006/wordprocessingDrawing" xmlns:w10="urn:schemas-microsoft-com:office:word" xmlns:w="http://schemas.openxmlformats.org/wordprocessingml/2006/main" xmlns:w14="http://schemas.microsoft.com/office/word/2010/wordml" xmlns:w15="http://schemas.microsoft.com/office/word/2012/wordml" xmlns:w16cex="http://schemas.microsoft.com/office/word/2018/wordml/cex" xmlns:w16cid="http://schemas.microsoft.com/office/word/2016/wordml/cid" xmlns:w16="http://schemas.microsoft.com/office/word/2018/wordml" xmlns:w16du="http://schemas.microsoft.com/office/word/2023/wordml/word16du" xmlns:w16sdtdh="http://schemas.microsoft.com/office/word/2020/wordml/sdtdatahash" xmlns:w16se="http://schemas.microsoft.com/office/word/2015/wordml/symex" xmlns:wpg="http://schemas.microsoft.com/office/word/2010/wordprocessingGroup" xmlns:wpi="http://schemas.microsoft.com/office/word/2010/wordprocessingInk" xmlns:wne="http://schemas.microsoft.com/office/word/2006/wordml" xmlns:wps="http://schemas.microsoft.com/office/word/2010/wordprocessingShape" mc:Ignorable="w14 w15 w16se w16cid w16 w16cex w16sdtdh w16du wp14">
+<w:document xmlns:wpc="http://schemas.microsoft.com/office/word/2010/wordprocessingCanvas" xmlns:cx="http://schemas.microsoft.com/office/drawing/2014/chartex" xmlns:cx1="http://schemas.microsoft.com/office/drawing/2015/9/8/chartex" xmlns:mc="http://schemas.openxmlformats.org/markup-compatibility/2006" xmlns:o="urn:schemas-microsoft-com:office:office" xmlns:r="http://schemas.openxmlformats.org/officeDocument/2006/relationships" xmlns:m="http://schemas.openxmlformats.org/officeDocument/2006/math" xmlns:v="urn:schemas-microsoft-com:vml" xmlns:wp14="http://schemas.microsoft.com/office/word/2010/wordprocessingDrawing" xmlns:wp="http://schemas.openxmlformats.org/drawingml/2006/wordprocessingDrawing" xmlns:w10="urn:schemas-microsoft-com:office:word" xmlns:w="http://schemas.openxmlformats.org/wordprocessingml/2006/main" xmlns:w14="http://schemas.microsoft.com/office/word/2010/wordml" xmlns:w15="http://schemas.microsoft.com/office/word/2012/wordml" xmlns:w16se="http://schemas.microsoft.com/office/word/2015/wordml/symex" xmlns:wpg="http://schemas.microsoft.com/office/word/2010/wordprocessingGroup" xmlns:wpi="http://schemas.microsoft.com/office/word/2010/wordprocessingInk" xmlns:wne="http://schemas.microsoft.com/office/word/2006/wordml" xmlns:wps="http://schemas.microsoft.com/office/word/2010/wordprocessingShape" mc:Ignorable="w14 w15 w16se wp14">
   <w:body>
     <w:p>
       <w:pPr>
@@ -56,13 +56,7 @@
         <w:rPr>
           <w:rFonts w:ascii="Arial" w:eastAsia="Arial" w:hAnsi="Arial" w:cs="Arial"/>
         </w:rPr>
-        <w:t>Vimos por desta apresentar o grupo de acadêmicos da UNIVERSIDADE ESTÁCIO DE SÁ</w:t>
-      </w:r>
-      <w:r>
-        <w:rPr>
-          <w:rFonts w:ascii="Arial" w:eastAsia="Arial" w:hAnsi="Arial" w:cs="Arial"/>
-        </w:rPr>
-        <w:t xml:space="preserve"> listado na tabela a final deste documento, a fim de convidá-lo a participar de uma atividade extensionista associada à disciplina </w:t>
+        <w:t xml:space="preserve">Vimos por desta apresentar o grupo de acadêmicos da UNIVERSIDADE ESTÁCIO DE SÁ listado na tabela a final deste documento, a fim de convidá-lo a participar de uma atividade extensionista associada à disciplina </w:t>
       </w:r>
       <w:r>
         <w:rPr>
@@ -128,13 +122,7 @@
         <w:rPr>
           <w:rFonts w:ascii="Arial" w:eastAsia="Arial" w:hAnsi="Arial" w:cs="Arial"/>
         </w:rPr>
-        <w:t xml:space="preserve">Em consonância ao Plano Nacional de Educação e demais normativas educacionais vigentes, a UNIVERSIDADE ESTÁCIO DE SÁ desenvolve atividade extensionista que, norteados pela metodologia de aprendizagem baseada em projetos, tem por princípios fundantes o diagnóstico dos problemas/demandas/necessidades, a participação ativa dos interessados/públicos participantes, a construção dialógica, coletiva e experiencial de conhecimentos, o planejamento de ações, o desenvolvimento e avaliação das ações, a sistematização </w:t>
-      </w:r>
-      <w:r>
-        <w:rPr>
-          <w:rFonts w:ascii="Arial" w:eastAsia="Arial" w:hAnsi="Arial" w:cs="Arial"/>
-        </w:rPr>
-        <w:t>dos conhecimentos, a avaliação das ações desenvolvidas.</w:t>
+        <w:t>Em consonância ao Plano Nacional de Educação e demais normativas educacionais vigentes, a UNIVERSIDADE ESTÁCIO DE SÁ desenvolve atividade extensionista que, norteados pela metodologia de aprendizagem baseada em projetos, tem por princípios fundantes o diagnóstico dos problemas/demandas/necessidades, a participação ativa dos interessados/públicos participantes, a construção dialógica, coletiva e experiencial de conhecimentos, o planejamento de ações, o desenvolvimento e avaliação das ações, a sistematização dos conhecimentos, a avaliação das ações desenvolvidas.</w:t>
       </w:r>
     </w:p>
     <w:p>
@@ -150,7 +138,21 @@
         <w:rPr>
           <w:rFonts w:ascii="Arial" w:eastAsia="Arial" w:hAnsi="Arial" w:cs="Arial"/>
         </w:rPr>
-        <w:t xml:space="preserve">Nesse contexto, a disciplina acima mencionada tem como principal escopo os temas relacionados à </w:t>
+        <w:t xml:space="preserve">Nesse contexto, a disciplina acima mencionada tem como principal escopo os temas relacionados </w:t>
+      </w:r>
+      <w:proofErr w:type="gramStart"/>
+      <w:r>
+        <w:rPr>
+          <w:rFonts w:ascii="Arial" w:eastAsia="Arial" w:hAnsi="Arial" w:cs="Arial"/>
+        </w:rPr>
+        <w:t>à</w:t>
+      </w:r>
+      <w:proofErr w:type="gramEnd"/>
+      <w:r>
+        <w:rPr>
+          <w:rFonts w:ascii="Arial" w:eastAsia="Arial" w:hAnsi="Arial" w:cs="Arial"/>
+        </w:rPr>
+        <w:t xml:space="preserve"> </w:t>
       </w:r>
       <w:r>
         <w:rPr>
@@ -198,7 +200,23 @@
           <w:rFonts w:ascii="Arial" w:eastAsia="Arial" w:hAnsi="Arial" w:cs="Arial"/>
           <w:highlight w:val="white"/>
         </w:rPr>
-        <w:t>pedimos o apoio dessa organização/entidade/coletivo/associação/outro, que aqui chamaremos de parte interessada, para a realização das seguintes atividades: diagnósticos, análises, entrevistas, levantamentos, projetos ou qualquer outra metodologia de estudo de caso que auxilie no desenvolvimento das competências de nossos acadêmicos e ao mesmo tempo possa contribuir para a comunidade em que estamos inseridos.</w:t>
+        <w:t xml:space="preserve">pedimos o apoio dessa organização/entidade/coletivo/associação/outro, </w:t>
+      </w:r>
+      <w:proofErr w:type="gramStart"/>
+      <w:r>
+        <w:rPr>
+          <w:rFonts w:ascii="Arial" w:eastAsia="Arial" w:hAnsi="Arial" w:cs="Arial"/>
+          <w:highlight w:val="white"/>
+        </w:rPr>
+        <w:t>que</w:t>
+      </w:r>
+      <w:proofErr w:type="gramEnd"/>
+      <w:r>
+        <w:rPr>
+          <w:rFonts w:ascii="Arial" w:eastAsia="Arial" w:hAnsi="Arial" w:cs="Arial"/>
+          <w:highlight w:val="white"/>
+        </w:rPr>
+        <w:t xml:space="preserve"> aqui chamaremos de parte interessada, para a realização das seguintes atividades: diagnósticos, análises, entrevistas, levantamentos, projetos ou qualquer outra metodologia de estudo de caso que auxilie no desenvolvimento das competências de nossos acadêmicos e ao mesmo tempo possa contribuir para a comunidade em que estamos inseridos.</w:t>
       </w:r>
     </w:p>
     <w:p>
@@ -239,13 +257,23 @@
           <w:highlight w:val="white"/>
         </w:rPr>
       </w:pPr>
+      <w:proofErr w:type="gramStart"/>
       <w:r>
         <w:rPr>
           <w:rFonts w:ascii="Arial" w:eastAsia="Arial" w:hAnsi="Arial" w:cs="Arial"/>
           <w:color w:val="000000"/>
           <w:highlight w:val="white"/>
         </w:rPr>
-        <w:t xml:space="preserve">não há cobrança de remuneração de qualquer natureza por parte da </w:t>
+        <w:t>não</w:t>
+      </w:r>
+      <w:proofErr w:type="gramEnd"/>
+      <w:r>
+        <w:rPr>
+          <w:rFonts w:ascii="Arial" w:eastAsia="Arial" w:hAnsi="Arial" w:cs="Arial"/>
+          <w:color w:val="000000"/>
+          <w:highlight w:val="white"/>
+        </w:rPr>
+        <w:t xml:space="preserve"> há cobrança de remuneração de qualquer natureza por parte da </w:t>
       </w:r>
       <w:r>
         <w:rPr>
@@ -283,13 +311,23 @@
           <w:highlight w:val="white"/>
         </w:rPr>
       </w:pPr>
+      <w:proofErr w:type="gramStart"/>
       <w:r>
         <w:rPr>
           <w:rFonts w:ascii="Arial" w:eastAsia="Arial" w:hAnsi="Arial" w:cs="Arial"/>
           <w:color w:val="000000"/>
           <w:highlight w:val="white"/>
         </w:rPr>
-        <w:t xml:space="preserve">as atividades desenvolvidas no âmbito do projeto extensionista não configuram relação de trabalho entre os alunos e o docente da </w:t>
+        <w:t>as</w:t>
+      </w:r>
+      <w:proofErr w:type="gramEnd"/>
+      <w:r>
+        <w:rPr>
+          <w:rFonts w:ascii="Arial" w:eastAsia="Arial" w:hAnsi="Arial" w:cs="Arial"/>
+          <w:color w:val="000000"/>
+          <w:highlight w:val="white"/>
+        </w:rPr>
+        <w:t xml:space="preserve"> atividades desenvolvidas no âmbito do projeto extensionista não configuram relação de trabalho entre os alunos e o docente da </w:t>
       </w:r>
       <w:r>
         <w:rPr>
@@ -358,13 +396,23 @@
           <w:highlight w:val="white"/>
         </w:rPr>
       </w:pPr>
+      <w:proofErr w:type="gramStart"/>
       <w:r>
         <w:rPr>
           <w:rFonts w:ascii="Arial" w:eastAsia="Arial" w:hAnsi="Arial" w:cs="Arial"/>
           <w:color w:val="000000"/>
           <w:highlight w:val="white"/>
         </w:rPr>
-        <w:t>os resultados do projeto só poderão ser implantados para uso efetivo mediante Anotação de Responsabilidade Técnica de um profissional habilitado;</w:t>
+        <w:t>os</w:t>
+      </w:r>
+      <w:proofErr w:type="gramEnd"/>
+      <w:r>
+        <w:rPr>
+          <w:rFonts w:ascii="Arial" w:eastAsia="Arial" w:hAnsi="Arial" w:cs="Arial"/>
+          <w:color w:val="000000"/>
+          <w:highlight w:val="white"/>
+        </w:rPr>
+        <w:t xml:space="preserve"> resultados do projeto só poderão ser implantados para uso efetivo mediante Anotação de Responsabilidade Técnica de um profissional habilitado;</w:t>
       </w:r>
     </w:p>
     <w:p>
@@ -387,13 +435,23 @@
           <w:highlight w:val="white"/>
         </w:rPr>
       </w:pPr>
+      <w:proofErr w:type="gramStart"/>
       <w:r>
         <w:rPr>
           <w:rFonts w:ascii="Arial" w:eastAsia="Arial" w:hAnsi="Arial" w:cs="Arial"/>
           <w:color w:val="000000"/>
           <w:highlight w:val="white"/>
         </w:rPr>
-        <w:t>os resultados do projeto podem ser implantados pela parte interessada para fins lucrativos, sem a necessidade de pagamento de quaisquer benefícios aos alunos, ao docente da disciplina e à</w:t>
+        <w:t>os</w:t>
+      </w:r>
+      <w:proofErr w:type="gramEnd"/>
+      <w:r>
+        <w:rPr>
+          <w:rFonts w:ascii="Arial" w:eastAsia="Arial" w:hAnsi="Arial" w:cs="Arial"/>
+          <w:color w:val="000000"/>
+          <w:highlight w:val="white"/>
+        </w:rPr>
+        <w:t xml:space="preserve"> resultados do projeto podem ser implantados pela parte interessada para fins lucrativos, sem a necessidade de pagamento de quaisquer benefícios aos alunos, ao docente da disciplina e à</w:t>
       </w:r>
       <w:r>
         <w:rPr>
@@ -431,13 +489,23 @@
           <w:highlight w:val="white"/>
         </w:rPr>
       </w:pPr>
+      <w:proofErr w:type="gramStart"/>
       <w:r>
         <w:rPr>
           <w:rFonts w:ascii="Arial" w:eastAsia="Arial" w:hAnsi="Arial" w:cs="Arial"/>
           <w:color w:val="000000"/>
           <w:highlight w:val="white"/>
         </w:rPr>
-        <w:t>quaisquer custos relativos à implantação e operação contínua do projeto fora do escopo das atividades do presente projeto serão arcados pela parte interessada.</w:t>
+        <w:t>quaisquer</w:t>
+      </w:r>
+      <w:proofErr w:type="gramEnd"/>
+      <w:r>
+        <w:rPr>
+          <w:rFonts w:ascii="Arial" w:eastAsia="Arial" w:hAnsi="Arial" w:cs="Arial"/>
+          <w:color w:val="000000"/>
+          <w:highlight w:val="white"/>
+        </w:rPr>
+        <w:t xml:space="preserve"> custos relativos à implantação e operação contínua do projeto fora do escopo das atividades do presente projeto serão arcados pela parte interessada.</w:t>
       </w:r>
     </w:p>
     <w:p>
@@ -456,7 +524,23 @@
           <w:highlight w:val="white"/>
         </w:rPr>
         <w:lastRenderedPageBreak/>
-        <w:t>Aproveitamos a oportunidade e solicitamos que, em caso de aceite, seja formalizado, mediante assinatura da Carta de Autorização, as atividades e informações que o(s) aluno(s) poderá(</w:t>
+        <w:t xml:space="preserve">Aproveitamos a oportunidade e solicitamos que, em caso de aceite, seja formalizado, mediante assinatura da Carta de Autorização, as atividades e informações que </w:t>
+      </w:r>
+      <w:proofErr w:type="gramStart"/>
+      <w:r>
+        <w:rPr>
+          <w:rFonts w:ascii="Arial" w:eastAsia="Arial" w:hAnsi="Arial" w:cs="Arial"/>
+          <w:highlight w:val="white"/>
+        </w:rPr>
+        <w:t>o(</w:t>
+      </w:r>
+      <w:proofErr w:type="gramEnd"/>
+      <w:r>
+        <w:rPr>
+          <w:rFonts w:ascii="Arial" w:eastAsia="Arial" w:hAnsi="Arial" w:cs="Arial"/>
+          <w:highlight w:val="white"/>
+        </w:rPr>
+        <w:t>s) aluno(s) poderá(</w:t>
       </w:r>
       <w:proofErr w:type="spellStart"/>
       <w:r>
@@ -495,7 +579,6 @@
           <w:color w:val="222222"/>
           <w:highlight w:val="white"/>
         </w:rPr>
-        <w:lastRenderedPageBreak/>
         <w:t>Desde já nos colocamos à sua disposição para quaisquer esclarecimentos.</w:t>
       </w:r>
     </w:p>
@@ -916,6 +999,7 @@
       <w:tr>
         <w:trPr>
           <w:gridAfter w:val="1"/>
+          <w:wAfter w:w="2346" w:type="dxa"/>
         </w:trPr>
         <w:tc>
           <w:tcPr>
@@ -964,13 +1048,25 @@
               <w:jc w:val="center"/>
             </w:pPr>
             <w:r>
-              <w:t xml:space="preserve"> Programação </w:t>
-            </w:r>
-            <w:r>
+              <w:t xml:space="preserve"> </w:t>
+            </w:r>
+            <w:r>
+              <w:rPr>
+                <w:highlight w:val="yellow"/>
+              </w:rPr>
+              <w:t xml:space="preserve">Programação </w:t>
+            </w:r>
+            <w:r>
+              <w:rPr>
+                <w:highlight w:val="yellow"/>
+              </w:rPr>
               <w:t xml:space="preserve">para dispositivos moveis em </w:t>
             </w:r>
             <w:proofErr w:type="spellStart"/>
             <w:r>
+              <w:rPr>
+                <w:highlight w:val="yellow"/>
+              </w:rPr>
               <w:t>android</w:t>
             </w:r>
             <w:proofErr w:type="spellEnd"/>
@@ -980,12 +1076,6 @@
               <w:ind w:firstLine="2268"/>
               <w:jc w:val="center"/>
             </w:pPr>
-            <w:r>
-              <w:t>Semestre 2024.</w:t>
-            </w:r>
-            <w:r>
-              <w:t>2</w:t>
-            </w:r>
           </w:p>
           <w:p>
             <w:pPr>
@@ -994,6 +1084,140 @@
             </w:pPr>
           </w:p>
         </w:tc>
+      </w:tr>
+      <w:tr>
+        <w:tblPrEx>
+          <w:tblBorders>
+            <w:top w:val="none" w:sz="0" w:space="0" w:color="auto"/>
+            <w:left w:val="none" w:sz="0" w:space="0" w:color="auto"/>
+            <w:bottom w:val="none" w:sz="0" w:space="0" w:color="auto"/>
+            <w:right w:val="none" w:sz="0" w:space="0" w:color="auto"/>
+            <w:insideH w:val="none" w:sz="0" w:space="0" w:color="auto"/>
+            <w:insideV w:val="none" w:sz="0" w:space="0" w:color="auto"/>
+          </w:tblBorders>
+          <w:tblLook w:val="04A0" w:firstRow="1" w:lastRow="0" w:firstColumn="1" w:lastColumn="0" w:noHBand="0" w:noVBand="1"/>
+        </w:tblPrEx>
+        <w:trPr>
+          <w:gridAfter w:val="1"/>
+          <w:wAfter w:w="2346" w:type="dxa"/>
+        </w:trPr>
+        <w:tc>
+          <w:tcPr>
+            <w:tcW w:w="6153" w:type="dxa"/>
+          </w:tcPr>
+          <w:p>
+            <w:pPr>
+              <w:ind w:firstLine="2268"/>
+              <w:jc w:val="center"/>
+              <w:rPr>
+                <w:highlight w:val="yellow"/>
+              </w:rPr>
+            </w:pPr>
+            <w:r>
+              <w:rPr>
+                <w:highlight w:val="yellow"/>
+              </w:rPr>
+              <w:t>_______</w:t>
+            </w:r>
+            <w:r>
+              <w:rPr>
+                <w:highlight w:val="yellow"/>
+              </w:rPr>
+              <w:t>____________________________</w:t>
+            </w:r>
+          </w:p>
+          <w:p>
+            <w:pPr>
+              <w:ind w:firstLine="2268"/>
+              <w:jc w:val="center"/>
+              <w:rPr>
+                <w:highlight w:val="yellow"/>
+              </w:rPr>
+            </w:pPr>
+            <w:r>
+              <w:rPr>
+                <w:highlight w:val="yellow"/>
+              </w:rPr>
+              <w:t>XXXXXXXXXXXXXX</w:t>
+            </w:r>
+          </w:p>
+          <w:p>
+            <w:pPr>
+              <w:ind w:firstLine="2268"/>
+              <w:jc w:val="center"/>
+              <w:rPr>
+                <w:highlight w:val="yellow"/>
+              </w:rPr>
+            </w:pPr>
+            <w:r>
+              <w:rPr>
+                <w:highlight w:val="yellow"/>
+              </w:rPr>
+              <w:t xml:space="preserve">Responsável </w:t>
+            </w:r>
+            <w:proofErr w:type="gramStart"/>
+            <w:r>
+              <w:rPr>
+                <w:highlight w:val="yellow"/>
+              </w:rPr>
+              <w:t>pela nome</w:t>
+            </w:r>
+            <w:proofErr w:type="gramEnd"/>
+            <w:r>
+              <w:rPr>
+                <w:highlight w:val="yellow"/>
+              </w:rPr>
+              <w:t xml:space="preserve"> da empresa</w:t>
+            </w:r>
+          </w:p>
+          <w:p>
+            <w:pPr>
+              <w:ind w:firstLine="2268"/>
+              <w:jc w:val="center"/>
+              <w:rPr>
+                <w:highlight w:val="yellow"/>
+              </w:rPr>
+            </w:pPr>
+          </w:p>
+          <w:p>
+            <w:pPr>
+              <w:ind w:firstLine="2268"/>
+              <w:jc w:val="center"/>
+              <w:rPr>
+                <w:highlight w:val="yellow"/>
+              </w:rPr>
+            </w:pPr>
+          </w:p>
+          <w:p>
+            <w:pPr>
+              <w:ind w:firstLine="2268"/>
+              <w:jc w:val="center"/>
+              <w:rPr>
+                <w:highlight w:val="yellow"/>
+              </w:rPr>
+            </w:pPr>
+          </w:p>
+          <w:p>
+            <w:pPr>
+              <w:ind w:firstLine="2268"/>
+              <w:jc w:val="center"/>
+            </w:pPr>
+            <w:r>
+              <w:rPr>
+                <w:highlight w:val="yellow"/>
+              </w:rPr>
+              <w:t>Semestre 2024.2</w:t>
+            </w:r>
+          </w:p>
+          <w:p>
+            <w:pPr>
+              <w:ind w:firstLine="2268"/>
+              <w:jc w:val="center"/>
+            </w:pPr>
+          </w:p>
+        </w:tc>
+        <w:bookmarkStart w:id="0" w:name="_GoBack"/>
+        <w:bookmarkEnd w:id="0"/>
       </w:tr>
     </w:tbl>
     <w:p/>
@@ -1008,7 +1232,7 @@
 </file>
 
 <file path=word/numbering.xml><?xml version="1.0" encoding="utf-8"?>
-<w:numbering xmlns:wpc="http://schemas.microsoft.com/office/word/2010/wordprocessingCanvas" xmlns:cx="http://schemas.microsoft.com/office/drawing/2014/chartex" xmlns:cx1="http://schemas.microsoft.com/office/drawing/2015/9/8/chartex" xmlns:cx2="http://schemas.microsoft.com/office/drawing/2015/10/21/chartex" xmlns:cx3="http://schemas.microsoft.com/office/drawing/2016/5/9/chartex" xmlns:cx4="http://schemas.microsoft.com/office/drawing/2016/5/10/chartex" xmlns:cx5="http://schemas.microsoft.com/office/drawing/2016/5/11/chartex" xmlns:cx6="http://schemas.microsoft.com/office/drawing/2016/5/12/chartex" xmlns:cx7="http://schemas.microsoft.com/office/drawing/2016/5/13/chartex" xmlns:cx8="http://schemas.microsoft.com/office/drawing/2016/5/14/chartex" xmlns:mc="http://schemas.openxmlformats.org/markup-compatibility/2006" xmlns:aink="http://schemas.microsoft.com/office/drawing/2016/ink" xmlns:am3d="http://schemas.microsoft.com/office/drawing/2017/model3d" xmlns:o="urn:schemas-microsoft-com:office:office" xmlns:oel="http://schemas.microsoft.com/office/2019/extlst" xmlns:r="http://schemas.openxmlformats.org/officeDocument/2006/relationships" xmlns:m="http://schemas.openxmlformats.org/officeDocument/2006/math" xmlns:v="urn:schemas-microsoft-com:vml" xmlns:wp14="http://schemas.microsoft.com/office/word/2010/wordprocessingDrawing" xmlns:wp="http://schemas.openxmlformats.org/drawingml/2006/wordprocessingDrawing" xmlns:w10="urn:schemas-microsoft-com:office:word" xmlns:w="http://schemas.openxmlformats.org/wordprocessingml/2006/main" xmlns:w14="http://schemas.microsoft.com/office/word/2010/wordml" xmlns:w15="http://schemas.microsoft.com/office/word/2012/wordml" xmlns:w16cex="http://schemas.microsoft.com/office/word/2018/wordml/cex" xmlns:w16cid="http://schemas.microsoft.com/office/word/2016/wordml/cid" xmlns:w16="http://schemas.microsoft.com/office/word/2018/wordml" xmlns:w16du="http://schemas.microsoft.com/office/word/2023/wordml/word16du" xmlns:w16sdtdh="http://schemas.microsoft.com/office/word/2020/wordml/sdtdatahash" xmlns:w16se="http://schemas.microsoft.com/office/word/2015/wordml/symex" xmlns:wpg="http://schemas.microsoft.com/office/word/2010/wordprocessingGroup" xmlns:wpi="http://schemas.microsoft.com/office/word/2010/wordprocessingInk" xmlns:wne="http://schemas.microsoft.com/office/word/2006/wordml" xmlns:wps="http://schemas.microsoft.com/office/word/2010/wordprocessingShape" mc:Ignorable="w14 w15 w16se w16cid w16 w16cex w16sdtdh w16du wp14">
+<w:numbering xmlns:wpc="http://schemas.microsoft.com/office/word/2010/wordprocessingCanvas" xmlns:cx="http://schemas.microsoft.com/office/drawing/2014/chartex" xmlns:cx1="http://schemas.microsoft.com/office/drawing/2015/9/8/chartex" xmlns:mc="http://schemas.openxmlformats.org/markup-compatibility/2006" xmlns:o="urn:schemas-microsoft-com:office:office" xmlns:r="http://schemas.openxmlformats.org/officeDocument/2006/relationships" xmlns:m="http://schemas.openxmlformats.org/officeDocument/2006/math" xmlns:v="urn:schemas-microsoft-com:vml" xmlns:wp14="http://schemas.microsoft.com/office/word/2010/wordprocessingDrawing" xmlns:wp="http://schemas.openxmlformats.org/drawingml/2006/wordprocessingDrawing" xmlns:w10="urn:schemas-microsoft-com:office:word" xmlns:w="http://schemas.openxmlformats.org/wordprocessingml/2006/main" xmlns:w14="http://schemas.microsoft.com/office/word/2010/wordml" xmlns:w15="http://schemas.microsoft.com/office/word/2012/wordml" xmlns:w16se="http://schemas.microsoft.com/office/word/2015/wordml/symex" xmlns:wpg="http://schemas.microsoft.com/office/word/2010/wordprocessingGroup" xmlns:wpi="http://schemas.microsoft.com/office/word/2010/wordprocessingInk" xmlns:wne="http://schemas.microsoft.com/office/word/2006/wordml" xmlns:wps="http://schemas.microsoft.com/office/word/2010/wordprocessingShape" mc:Ignorable="w14 w15 w16se wp14">
   <w:abstractNum w:abstractNumId="0" w15:restartNumberingAfterBreak="0">
     <w:nsid w:val="245D3CF1"/>
     <w:multiLevelType w:val="multilevel"/>
@@ -1122,14 +1346,14 @@
       </w:rPr>
     </w:lvl>
   </w:abstractNum>
-  <w:num w:numId="1" w16cid:durableId="925840081">
+  <w:num w:numId="1">
     <w:abstractNumId w:val="0"/>
   </w:num>
 </w:numbering>
 </file>
 
 <file path=word/styles.xml><?xml version="1.0" encoding="utf-8"?>
-<w:styles xmlns:mc="http://schemas.openxmlformats.org/markup-compatibility/2006" xmlns:r="http://schemas.openxmlformats.org/officeDocument/2006/relationships" xmlns:w="http://schemas.openxmlformats.org/wordprocessingml/2006/main" xmlns:w14="http://schemas.microsoft.com/office/word/2010/wordml" xmlns:w15="http://schemas.microsoft.com/office/word/2012/wordml" xmlns:w16cex="http://schemas.microsoft.com/office/word/2018/wordml/cex" xmlns:w16cid="http://schemas.microsoft.com/office/word/2016/wordml/cid" xmlns:w16="http://schemas.microsoft.com/office/word/2018/wordml" xmlns:w16du="http://schemas.microsoft.com/office/word/2023/wordml/word16du" xmlns:w16sdtdh="http://schemas.microsoft.com/office/word/2020/wordml/sdtdatahash" xmlns:w16se="http://schemas.microsoft.com/office/word/2015/wordml/symex" mc:Ignorable="w14 w15 w16se w16cid w16 w16cex w16sdtdh w16du">
+<w:styles xmlns:mc="http://schemas.openxmlformats.org/markup-compatibility/2006" xmlns:r="http://schemas.openxmlformats.org/officeDocument/2006/relationships" xmlns:w="http://schemas.openxmlformats.org/wordprocessingml/2006/main" xmlns:w14="http://schemas.microsoft.com/office/word/2010/wordml" xmlns:w15="http://schemas.microsoft.com/office/word/2012/wordml" xmlns:w16se="http://schemas.microsoft.com/office/word/2015/wordml/symex" mc:Ignorable="w14 w15 w16se">
   <w:docDefaults>
     <w:rPrDefault>
       <w:rPr>
@@ -1143,7 +1367,7 @@
       </w:pPr>
     </w:pPrDefault>
   </w:docDefaults>
-  <w:latentStyles w:defLockedState="0" w:defUIPriority="99" w:defSemiHidden="0" w:defUnhideWhenUsed="0" w:defQFormat="0" w:count="376">
+  <w:latentStyles w:defLockedState="0" w:defUIPriority="99" w:defSemiHidden="0" w:defUnhideWhenUsed="0" w:defQFormat="0" w:count="371">
     <w:lsdException w:name="Normal" w:uiPriority="0" w:qFormat="1"/>
     <w:lsdException w:name="heading 1" w:uiPriority="9" w:qFormat="1"/>
     <w:lsdException w:name="heading 2" w:semiHidden="1" w:uiPriority="9" w:unhideWhenUsed="1" w:qFormat="1"/>
@@ -1515,11 +1739,6 @@
     <w:lsdException w:name="List Table 5 Dark Accent 6" w:uiPriority="50"/>
     <w:lsdException w:name="List Table 6 Colorful Accent 6" w:uiPriority="51"/>
     <w:lsdException w:name="List Table 7 Colorful Accent 6" w:uiPriority="52"/>
-    <w:lsdException w:name="Mention" w:semiHidden="1" w:unhideWhenUsed="1"/>
-    <w:lsdException w:name="Smart Hyperlink" w:semiHidden="1" w:unhideWhenUsed="1"/>
-    <w:lsdException w:name="Hashtag" w:semiHidden="1" w:unhideWhenUsed="1"/>
-    <w:lsdException w:name="Unresolved Mention" w:semiHidden="1" w:unhideWhenUsed="1"/>
-    <w:lsdException w:name="Smart Link" w:semiHidden="1" w:unhideWhenUsed="1"/>
   </w:latentStyles>
   <w:style w:type="paragraph" w:default="1" w:styleId="Normal">
     <w:name w:val="Normal"/>
@@ -1724,9 +1943,7 @@
       <w:tblStyleRowBandSize w:val="1"/>
       <w:tblStyleColBandSize w:val="1"/>
       <w:tblCellMar>
-        <w:top w:w="0" w:type="dxa"/>
         <w:left w:w="108" w:type="dxa"/>
-        <w:bottom w:w="0" w:type="dxa"/>
         <w:right w:w="108" w:type="dxa"/>
       </w:tblCellMar>
     </w:tblPr>
